--- a/法令ファイル/警備員指導教育責任者及び機械警備業務管理者に係る講習等に関する規則/警備員指導教育責任者及び機械警備業務管理者に係る講習等に関する規則（昭和五十八年国家公安委員会規則第二号）.docx
+++ b/法令ファイル/警備員指導教育責任者及び機械警備業務管理者に係る講習等に関する規則/警備員指導教育責任者及び機械警備業務管理者に係る講習等に関する規則（昭和五十八年国家公安委員会規則第二号）.docx
@@ -40,52 +40,34 @@
     </w:p>
     <w:p>
       <w:pPr>
-        <w:pStyle w:val="Heading6"/>
+        <w:pStyle w:val="ListBullet"/>
         <w:ind w:left="880"/>
       </w:pPr>
       <w:r>
         <w:t>一</w:t>
-      </w:r>
-    </w:p>
-    <w:p>
-      <w:pPr>
-        <w:ind w:left="880"/>
-      </w:pPr>
-      <w:r>
+        <w:br/>
         <w:t>指導教育責任者講習の実施期日、場所及び当該指導教育責任者講習に係る警備業務の区分</w:t>
       </w:r>
     </w:p>
     <w:p>
       <w:pPr>
-        <w:pStyle w:val="Heading6"/>
+        <w:pStyle w:val="ListBullet"/>
         <w:ind w:left="880"/>
       </w:pPr>
       <w:r>
         <w:t>二</w:t>
-      </w:r>
-    </w:p>
-    <w:p>
-      <w:pPr>
-        <w:ind w:left="880"/>
-      </w:pPr>
-      <w:r>
+        <w:br/>
         <w:t>受講手続に関する事項</w:t>
       </w:r>
     </w:p>
     <w:p>
       <w:pPr>
-        <w:pStyle w:val="Heading6"/>
+        <w:pStyle w:val="ListBullet"/>
         <w:ind w:left="880"/>
       </w:pPr>
       <w:r>
         <w:t>三</w:t>
-      </w:r>
-    </w:p>
-    <w:p>
-      <w:pPr>
-        <w:ind w:left="880"/>
-      </w:pPr>
-      <w:r>
+        <w:br/>
         <w:t>その他指導教育責任者講習の実施に関し必要な事項</w:t>
       </w:r>
     </w:p>
@@ -104,69 +86,45 @@
     </w:p>
     <w:p>
       <w:pPr>
-        <w:pStyle w:val="Heading6"/>
+        <w:pStyle w:val="ListBullet"/>
         <w:ind w:left="880"/>
       </w:pPr>
       <w:r>
         <w:t>一</w:t>
-      </w:r>
-    </w:p>
-    <w:p>
-      <w:pPr>
-        <w:ind w:left="880"/>
-      </w:pPr>
-      <w:r>
+        <w:br/>
         <w:t>最近五年間に当該警備業務の区分に係る警備業務に従事した期間が通算して三年以上である者</w:t>
       </w:r>
     </w:p>
     <w:p>
       <w:pPr>
-        <w:pStyle w:val="Heading6"/>
+        <w:pStyle w:val="ListBullet"/>
         <w:ind w:left="880"/>
       </w:pPr>
       <w:r>
         <w:t>二</w:t>
-      </w:r>
-    </w:p>
-    <w:p>
-      <w:pPr>
-        <w:ind w:left="880"/>
-      </w:pPr>
-      <w:r>
+        <w:br/>
         <w:t>警備員等の検定等に関する規則（平成十七年国家公安委員会規則第二十号。以下「検定規則」という。）第四条に規定する一級の検定（当該警備業務の区分に係るものに限る。）に係る法第二十三条第四項の合格証明書（以下「合格証明書」という。）の交付を受けている者</w:t>
       </w:r>
     </w:p>
     <w:p>
       <w:pPr>
-        <w:pStyle w:val="Heading6"/>
+        <w:pStyle w:val="ListBullet"/>
         <w:ind w:left="880"/>
       </w:pPr>
       <w:r>
         <w:t>三</w:t>
-      </w:r>
-    </w:p>
-    <w:p>
-      <w:pPr>
-        <w:ind w:left="880"/>
-      </w:pPr>
-      <w:r>
+        <w:br/>
         <w:t>検定規則第四条に規定する二級の検定（当該警備業務の区分に係るものに限る。）に係る合格証明書の交付を受けている警備員であつて、当該合格証明書の交付を受けた後、継続して一年以上当該警備業務の区分に係る警備業務に従事しているもの</w:t>
       </w:r>
     </w:p>
     <w:p>
       <w:pPr>
-        <w:pStyle w:val="Heading6"/>
+        <w:pStyle w:val="ListBullet"/>
         <w:ind w:left="880"/>
       </w:pPr>
       <w:r>
         <w:t>四</w:t>
-      </w:r>
-    </w:p>
-    <w:p>
-      <w:pPr>
-        <w:ind w:left="880"/>
-      </w:pPr>
-      <w:r>
+        <w:br/>
         <w:t>公安委員会が前三号に掲げる者と同等以上の知識及び能力を有すると認める者</w:t>
       </w:r>
     </w:p>
@@ -322,35 +280,23 @@
     </w:p>
     <w:p>
       <w:pPr>
-        <w:pStyle w:val="Heading6"/>
+        <w:pStyle w:val="ListBullet"/>
         <w:ind w:left="880"/>
       </w:pPr>
       <w:r>
         <w:t>一</w:t>
-      </w:r>
-    </w:p>
-    <w:p>
-      <w:pPr>
-        <w:ind w:left="880"/>
-      </w:pPr>
-      <w:r>
+        <w:br/>
         <w:t>当該警備業務の区分に係る警備員の指導及び教育に関する業務における管理的又は監督的地位にあつた期間が通算して七年以上であり、かつ、当該警備業務の区分に係る警備員の指導及び教育について十分な能力を有すると認められる者</w:t>
       </w:r>
     </w:p>
     <w:p>
       <w:pPr>
-        <w:pStyle w:val="Heading6"/>
+        <w:pStyle w:val="ListBullet"/>
         <w:ind w:left="880"/>
       </w:pPr>
       <w:r>
         <w:t>二</w:t>
-      </w:r>
-    </w:p>
-    <w:p>
-      <w:pPr>
-        <w:ind w:left="880"/>
-      </w:pPr>
-      <w:r>
+        <w:br/>
         <w:t>当該警備業務の区分に係る警備員の指導及び教育に関する業務に関し、前号に掲げる者に準ずる知識及び能力を有すると認められる者</w:t>
       </w:r>
     </w:p>
@@ -519,35 +465,23 @@
     </w:p>
     <w:p>
       <w:pPr>
-        <w:pStyle w:val="Heading6"/>
+        <w:pStyle w:val="ListBullet"/>
         <w:ind w:left="880"/>
       </w:pPr>
       <w:r>
         <w:t>一</w:t>
-      </w:r>
-    </w:p>
-    <w:p>
-      <w:pPr>
-        <w:ind w:left="880"/>
-      </w:pPr>
-      <w:r>
+        <w:br/>
         <w:t>機械警備業務の管理に関する業務における管理的又は監督的地位にあつた期間が通算して五年以上であり、かつ、機械警備業務の管理について十分な能力を有すると認められる者</w:t>
       </w:r>
     </w:p>
     <w:p>
       <w:pPr>
-        <w:pStyle w:val="Heading6"/>
+        <w:pStyle w:val="ListBullet"/>
         <w:ind w:left="880"/>
       </w:pPr>
       <w:r>
         <w:t>二</w:t>
-      </w:r>
-    </w:p>
-    <w:p>
-      <w:pPr>
-        <w:ind w:left="880"/>
-      </w:pPr>
-      <w:r>
+        <w:br/>
         <w:t>機械警備業務の管理に関する業務に関し、前号に掲げる者に準ずる知識及び能力を有すると認められる者</w:t>
       </w:r>
     </w:p>
@@ -579,10 +513,22 @@
         <w:pStyle w:val="Heading1"/>
       </w:pPr>
       <w:r>
-        <w:t>附　則（平成六年三月四日国家公安委員会規則第九号）</w:t>
+        <w:t>附則（平成六年三月四日国家公安委員会規則第九号）</w:t>
       </w:r>
     </w:p>
     <w:p>
+      <w:pPr>
+        <w:pStyle w:val="Heading5"/>
+        <w:ind w:left="440"/>
+      </w:pPr>
+      <w:r>
+        <w:t>１</w:t>
+      </w:r>
+    </w:p>
+    <w:p>
+      <w:pPr>
+        <w:ind w:left="440"/>
+      </w:pPr>
       <w:r>
         <w:t>この規則は、平成六年四月一日から施行する。</w:t>
       </w:r>
@@ -618,6 +564,18 @@
       </w:r>
     </w:p>
     <w:p>
+      <w:pPr>
+        <w:pStyle w:val="Heading5"/>
+        <w:ind w:left="440"/>
+      </w:pPr>
+      <w:r>
+        <w:t>１</w:t>
+      </w:r>
+    </w:p>
+    <w:p>
+      <w:pPr>
+        <w:ind w:left="440"/>
+      </w:pPr>
       <w:r>
         <w:t>この規則は、平成九年四月一日から施行する。</w:t>
       </w:r>
@@ -649,10 +607,22 @@
         <w:pStyle w:val="Heading1"/>
       </w:pPr>
       <w:r>
-        <w:t>附　則（平成一一年一月一一日国家公安委員会規則第一号）</w:t>
+        <w:t>附則（平成一一年一月一一日国家公安委員会規則第一号）</w:t>
       </w:r>
     </w:p>
     <w:p>
+      <w:pPr>
+        <w:pStyle w:val="Heading5"/>
+        <w:ind w:left="440"/>
+      </w:pPr>
+      <w:r>
+        <w:t>１</w:t>
+      </w:r>
+    </w:p>
+    <w:p>
+      <w:pPr>
+        <w:ind w:left="440"/>
+      </w:pPr>
       <w:r>
         <w:t>この規則は、公布の日から施行する。</w:t>
       </w:r>
@@ -672,6 +642,8 @@
       </w:pPr>
       <w:r>
         <w:t>この規則による改正前の犯罪被害者等給付金支給法施行規則、警備員指導教育責任者及び機械警備業務管理者に係る講習等に関する規則、風俗営業等の規制及び業務の適正化等に関する法律施行規則、遊技機の認定及び型式の検定等に関する規則、警備員等の検定に関する規則、指定車両移動保管機関等に関する規則、自動車の保管場所の確保等に関する法律施行規則、暴力団員による不当な行為の防止等に関する法律施行規則、原動機を用いる歩行補助車等の型式認定の手続等に関する規則、届出自動車教習所が行う教習の課程の指定に関する規則、特定物質の運搬の届出等に関する規則及び古物営業法施行規則に規定する様式による書面については、改正後の犯罪被害者等給付金支給法施行規則、警備員指導教育責任者及び機械警備業務管理者に係る講習等に関する規則、風俗営業等の規制及び業務の適正化等に関する法律施行規則、遊技機の認定及び型式の検定等に関する規則、警備員等の検定に関する規則、指定車両移動保管機関等に関する規則、自動車の保管場所の確保等に関する法律施行規則、暴力団員による不当な行為の防止等に関する法律施行規則、原動機を用いる歩行補助車等の型式認定の手続等に関する規則、届出自動車教習所が行う教習の課程の指定に関する規則、特定物質の運搬の届出等に関する規則及び古物営業法施行規則に規定する様式にかかわらず、当分の間、なおこれを使用することができる。</w:t>
+        <w:br/>
+        <w:t>この場合には、氏名を記載し及び押印することに代えて、署名することができる。</w:t>
       </w:r>
     </w:p>
     <w:p>
@@ -684,10 +656,22 @@
         <w:pStyle w:val="Heading1"/>
       </w:pPr>
       <w:r>
-        <w:t>附　則（平成一五年三月七日国家公安委員会規則第三号）</w:t>
+        <w:t>附則（平成一五年三月七日国家公安委員会規則第三号）</w:t>
       </w:r>
     </w:p>
     <w:p>
+      <w:pPr>
+        <w:pStyle w:val="Heading5"/>
+        <w:ind w:left="440"/>
+      </w:pPr>
+      <w:r>
+        <w:t>１</w:t>
+      </w:r>
+    </w:p>
+    <w:p>
+      <w:pPr>
+        <w:ind w:left="440"/>
+      </w:pPr>
       <w:r>
         <w:t>この規則は、平成十五年三月三十一日から施行する。</w:t>
       </w:r>
@@ -719,7 +703,7 @@
         <w:pStyle w:val="Heading1"/>
       </w:pPr>
       <w:r>
-        <w:t>附　則（平成一七年一一月一八日国家公安委員会規則第一八号）</w:t>
+        <w:t>附則（平成一七年一一月一八日国家公安委員会規則第一八号）</w:t>
       </w:r>
     </w:p>
     <w:p>
@@ -775,7 +759,7 @@
         <w:pStyle w:val="Heading1"/>
       </w:pPr>
       <w:r>
-        <w:t>附　則（令和元年五月二四日国家公安委員会規則第一号）</w:t>
+        <w:t>附則（令和元年五月二四日国家公安委員会規則第一号）</w:t>
       </w:r>
     </w:p>
     <w:p>
@@ -793,10 +777,22 @@
         <w:pStyle w:val="Heading1"/>
       </w:pPr>
       <w:r>
-        <w:t>附　則（令和元年六月二一日国家公安委員会規則第三号）</w:t>
+        <w:t>附則（令和元年六月二一日国家公安委員会規則第三号）</w:t>
       </w:r>
     </w:p>
     <w:p>
+      <w:pPr>
+        <w:pStyle w:val="Heading5"/>
+        <w:ind w:left="440"/>
+      </w:pPr>
+      <w:r>
+        <w:t>１</w:t>
+      </w:r>
+    </w:p>
+    <w:p>
+      <w:pPr>
+        <w:ind w:left="440"/>
+      </w:pPr>
       <w:r>
         <w:t>この規則は、令和元年七月一日から施行する。</w:t>
       </w:r>
@@ -838,7 +834,7 @@
     </w:pPr>
     <w:r>
       <w:tab/>
-      <w:t>WeGov v0.1 - FTS141</w:t>
+      <w:t>WeGov v0.2 - FTS141</w:t>
     </w:r>
   </w:p>
 </w:ftr>
